--- a/Документация/Курсовой проект.docx
+++ b/Документация/Курсовой проект.docx
@@ -129,7 +129,6 @@
         <w:outlineLvl w:val="0"/>
         <w:rPr>
           <w:rFonts w:ascii="Arial" w:hAnsi="Arial" w:cs="Arial"/>
-          <w:i/>
           <w:sz w:val="24"/>
           <w:szCs w:val="24"/>
         </w:rPr>
@@ -140,16 +139,7 @@
           <w:sz w:val="24"/>
           <w:szCs w:val="24"/>
         </w:rPr>
-        <w:t xml:space="preserve">Факультет </w:t>
-      </w:r>
-      <w:r>
-        <w:rPr>
-          <w:rFonts w:ascii="Arial" w:hAnsi="Arial" w:cs="Arial"/>
-          <w:i/>
-          <w:sz w:val="24"/>
-          <w:szCs w:val="24"/>
-        </w:rPr>
-        <w:t>компьютерных наук</w:t>
+        <w:t>Факультет компьютерных наук</w:t>
       </w:r>
     </w:p>
     <w:p>
@@ -160,7 +150,6 @@
         <w:outlineLvl w:val="0"/>
         <w:rPr>
           <w:rFonts w:ascii="Arial" w:hAnsi="Arial" w:cs="Arial"/>
-          <w:i/>
           <w:sz w:val="24"/>
           <w:szCs w:val="24"/>
         </w:rPr>
@@ -171,34 +160,7 @@
           <w:sz w:val="24"/>
           <w:szCs w:val="24"/>
         </w:rPr>
-        <w:t>К</w:t>
-      </w:r>
-      <w:r>
-        <w:rPr>
-          <w:rFonts w:ascii="Arial" w:hAnsi="Arial" w:cs="Arial"/>
-          <w:sz w:val="24"/>
-          <w:szCs w:val="24"/>
-        </w:rPr>
-        <w:t>афедра</w:t>
-      </w:r>
-      <w:r>
-        <w:rPr>
-          <w:rFonts w:ascii="Arial" w:hAnsi="Arial" w:cs="Arial"/>
-          <w:i/>
-          <w:sz w:val="24"/>
-          <w:szCs w:val="24"/>
-        </w:rPr>
-        <w:t xml:space="preserve"> </w:t>
-      </w:r>
-      <w:r>
-        <w:rPr>
-          <w:rFonts w:ascii="Arial" w:hAnsi="Arial" w:cs="Arial"/>
-          <w:i/>
-          <w:iCs/>
-          <w:sz w:val="24"/>
-          <w:szCs w:val="24"/>
-        </w:rPr>
-        <w:t>информационных систем</w:t>
+        <w:t>Кафедра информационных систем</w:t>
       </w:r>
     </w:p>
     <w:p>
@@ -210,7 +172,7 @@
         <w:jc w:val="center"/>
         <w:rPr>
           <w:rFonts w:ascii="Arial" w:hAnsi="Arial" w:cs="Arial"/>
-          <w:i/>
+          <w:iCs/>
           <w:color w:val="auto"/>
           <w:sz w:val="24"/>
           <w:szCs w:val="24"/>
@@ -219,7 +181,7 @@
       <w:r>
         <w:rPr>
           <w:rFonts w:ascii="Arial" w:hAnsi="Arial" w:cs="Arial"/>
-          <w:i/>
+          <w:iCs/>
           <w:color w:val="auto"/>
           <w:sz w:val="24"/>
           <w:szCs w:val="24"/>
@@ -230,7 +192,7 @@
       <w:r>
         <w:rPr>
           <w:rFonts w:ascii="Arial" w:hAnsi="Arial" w:cs="Arial"/>
-          <w:i/>
+          <w:iCs/>
           <w:color w:val="auto"/>
           <w:sz w:val="24"/>
           <w:szCs w:val="24"/>
@@ -242,7 +204,7 @@
       <w:r>
         <w:rPr>
           <w:rFonts w:ascii="Arial" w:hAnsi="Arial" w:cs="Arial"/>
-          <w:i/>
+          <w:iCs/>
           <w:color w:val="auto"/>
           <w:sz w:val="24"/>
           <w:szCs w:val="24"/>
@@ -258,7 +220,7 @@
         <w:jc w:val="center"/>
         <w:rPr>
           <w:rFonts w:ascii="Arial" w:hAnsi="Arial" w:cs="Arial"/>
-          <w:i/>
+          <w:iCs/>
           <w:sz w:val="24"/>
           <w:szCs w:val="24"/>
         </w:rPr>
@@ -266,20 +228,11 @@
       <w:r>
         <w:rPr>
           <w:rFonts w:ascii="Arial" w:hAnsi="Arial" w:cs="Arial"/>
-          <w:i/>
+          <w:iCs/>
           <w:sz w:val="24"/>
           <w:szCs w:val="24"/>
         </w:rPr>
-        <w:t>Курсов</w:t>
-      </w:r>
-      <w:r>
-        <w:rPr>
-          <w:rFonts w:ascii="Arial" w:hAnsi="Arial" w:cs="Arial"/>
-          <w:i/>
-          <w:sz w:val="24"/>
-          <w:szCs w:val="24"/>
-        </w:rPr>
-        <w:t>ой проект</w:t>
+        <w:t>Курсовой проект</w:t>
       </w:r>
     </w:p>
     <w:p>
@@ -290,7 +243,7 @@
         <w:jc w:val="center"/>
         <w:rPr>
           <w:rFonts w:ascii="Arial" w:hAnsi="Arial" w:cs="Arial"/>
-          <w:i/>
+          <w:iCs/>
           <w:sz w:val="24"/>
           <w:szCs w:val="24"/>
         </w:rPr>
@@ -298,7 +251,7 @@
       <w:r>
         <w:rPr>
           <w:rFonts w:ascii="Arial" w:hAnsi="Arial" w:cs="Arial"/>
-          <w:i/>
+          <w:iCs/>
           <w:sz w:val="24"/>
           <w:szCs w:val="24"/>
         </w:rPr>
@@ -313,7 +266,7 @@
         <w:jc w:val="center"/>
         <w:rPr>
           <w:rFonts w:ascii="Arial" w:hAnsi="Arial" w:cs="Arial"/>
-          <w:i/>
+          <w:iCs/>
           <w:sz w:val="24"/>
           <w:szCs w:val="24"/>
         </w:rPr>
@@ -321,7 +274,7 @@
       <w:r>
         <w:rPr>
           <w:rFonts w:ascii="Arial" w:hAnsi="Arial" w:cs="Arial"/>
-          <w:i/>
+          <w:iCs/>
           <w:sz w:val="24"/>
           <w:szCs w:val="24"/>
         </w:rPr>
@@ -490,419 +443,101 @@
           <w:sz w:val="24"/>
           <w:szCs w:val="24"/>
         </w:rPr>
-        <w:t>З</w:t>
-      </w:r>
-      <w:r>
+        <w:t>Зав. кафедрой       ______________ к. т. н., доцент С.Д. Махортов</w:t>
+      </w:r>
+    </w:p>
+    <w:p>
+      <w:pPr>
+        <w:spacing w:before="240" w:after="120"/>
         <w:rPr>
           <w:rFonts w:ascii="Arial" w:hAnsi="Arial" w:cs="Arial"/>
           <w:sz w:val="24"/>
           <w:szCs w:val="24"/>
         </w:rPr>
-        <w:t xml:space="preserve">ав. кафедрой </w:t>
-      </w:r>
+      </w:pPr>
       <w:r>
         <w:rPr>
           <w:rFonts w:ascii="Arial" w:hAnsi="Arial" w:cs="Arial"/>
           <w:sz w:val="24"/>
           <w:szCs w:val="24"/>
         </w:rPr>
-        <w:t xml:space="preserve">      </w:t>
-      </w:r>
-      <w:r>
+        <w:t>Обучающийся        ______________ ст. 3 курса оч. отд. Р. С. Шевцов</w:t>
+      </w:r>
+    </w:p>
+    <w:p>
+      <w:pPr>
+        <w:spacing w:before="240" w:after="120"/>
         <w:rPr>
           <w:rFonts w:ascii="Arial" w:hAnsi="Arial" w:cs="Arial"/>
           <w:sz w:val="24"/>
           <w:szCs w:val="24"/>
         </w:rPr>
-        <w:t xml:space="preserve">______________ </w:t>
-      </w:r>
-      <w:r>
-        <w:rPr>
-          <w:rFonts w:ascii="Arial" w:hAnsi="Arial" w:cs="Arial"/>
-          <w:i/>
-          <w:iCs/>
-          <w:sz w:val="24"/>
-          <w:szCs w:val="24"/>
-        </w:rPr>
-        <w:t xml:space="preserve">к. т. н., доцент </w:t>
-      </w:r>
-      <w:r>
-        <w:rPr>
-          <w:rFonts w:ascii="Arial" w:hAnsi="Arial" w:cs="Arial"/>
-          <w:i/>
-          <w:iCs/>
-          <w:sz w:val="24"/>
-          <w:szCs w:val="24"/>
-        </w:rPr>
-        <w:t>С</w:t>
-      </w:r>
-      <w:r>
-        <w:rPr>
-          <w:rFonts w:ascii="Arial" w:hAnsi="Arial" w:cs="Arial"/>
-          <w:i/>
-          <w:iCs/>
-          <w:sz w:val="24"/>
-          <w:szCs w:val="24"/>
-        </w:rPr>
-        <w:t>.</w:t>
-      </w:r>
-      <w:r>
-        <w:rPr>
-          <w:rFonts w:ascii="Arial" w:hAnsi="Arial" w:cs="Arial"/>
-          <w:i/>
-          <w:iCs/>
-          <w:sz w:val="24"/>
-          <w:szCs w:val="24"/>
-        </w:rPr>
-        <w:t>Д</w:t>
-      </w:r>
-      <w:r>
-        <w:rPr>
-          <w:rFonts w:ascii="Arial" w:hAnsi="Arial" w:cs="Arial"/>
-          <w:i/>
-          <w:iCs/>
-          <w:sz w:val="24"/>
-          <w:szCs w:val="24"/>
-        </w:rPr>
-        <w:t xml:space="preserve">. </w:t>
-      </w:r>
-      <w:r>
-        <w:rPr>
-          <w:rFonts w:ascii="Arial" w:hAnsi="Arial" w:cs="Arial"/>
-          <w:i/>
-          <w:iCs/>
-          <w:sz w:val="24"/>
-          <w:szCs w:val="24"/>
-        </w:rPr>
-        <w:t>Махортов</w:t>
-      </w:r>
-    </w:p>
-    <w:p>
-      <w:pPr>
-        <w:spacing w:before="240" w:after="120"/>
+      </w:pPr>
+      <w:r>
         <w:rPr>
           <w:rFonts w:ascii="Arial" w:hAnsi="Arial" w:cs="Arial"/>
           <w:sz w:val="24"/>
           <w:szCs w:val="24"/>
         </w:rPr>
-      </w:pPr>
-      <w:r>
+        <w:t>Обучающийся        ______________ ст. 3 курса оч. отд. М. В. Гончаренко</w:t>
+      </w:r>
+    </w:p>
+    <w:p>
+      <w:pPr>
+        <w:spacing w:before="240" w:after="120"/>
         <w:rPr>
           <w:rFonts w:ascii="Arial" w:hAnsi="Arial" w:cs="Arial"/>
           <w:sz w:val="24"/>
           <w:szCs w:val="24"/>
         </w:rPr>
-        <w:t xml:space="preserve">Обучающийся        </w:t>
-      </w:r>
+      </w:pPr>
       <w:r>
         <w:rPr>
           <w:rFonts w:ascii="Arial" w:hAnsi="Arial" w:cs="Arial"/>
           <w:sz w:val="24"/>
           <w:szCs w:val="24"/>
         </w:rPr>
-        <w:t xml:space="preserve">______________ </w:t>
-      </w:r>
-      <w:r>
+        <w:t>Обучающийся        ______________ ст. 3 курса оч. отд. М. С. Артемьев</w:t>
+      </w:r>
+    </w:p>
+    <w:p>
+      <w:pPr>
+        <w:spacing w:before="240" w:after="120"/>
         <w:rPr>
           <w:rFonts w:ascii="Arial" w:hAnsi="Arial" w:cs="Arial"/>
-          <w:i/>
-          <w:iCs/>
-          <w:sz w:val="24"/>
-          <w:szCs w:val="24"/>
-        </w:rPr>
-        <w:t xml:space="preserve">ст. 3 курса оч. </w:t>
-      </w:r>
-      <w:r>
-        <w:rPr>
-          <w:rFonts w:ascii="Arial" w:hAnsi="Arial" w:cs="Arial"/>
-          <w:i/>
-          <w:iCs/>
-          <w:sz w:val="24"/>
-          <w:szCs w:val="24"/>
-        </w:rPr>
-        <w:t>о</w:t>
-      </w:r>
-      <w:r>
-        <w:rPr>
-          <w:rFonts w:ascii="Arial" w:hAnsi="Arial" w:cs="Arial"/>
-          <w:i/>
-          <w:iCs/>
-          <w:sz w:val="24"/>
-          <w:szCs w:val="24"/>
-        </w:rPr>
-        <w:t xml:space="preserve">тд. </w:t>
-      </w:r>
-      <w:r>
-        <w:rPr>
-          <w:rFonts w:ascii="Arial" w:hAnsi="Arial" w:cs="Arial"/>
-          <w:i/>
-          <w:iCs/>
-          <w:sz w:val="24"/>
-          <w:szCs w:val="24"/>
-        </w:rPr>
-        <w:t>Р</w:t>
-      </w:r>
-      <w:r>
-        <w:rPr>
-          <w:rFonts w:ascii="Arial" w:hAnsi="Arial" w:cs="Arial"/>
-          <w:i/>
-          <w:iCs/>
-          <w:sz w:val="24"/>
-          <w:szCs w:val="24"/>
-        </w:rPr>
-        <w:t xml:space="preserve">. С. </w:t>
-      </w:r>
-      <w:r>
-        <w:rPr>
-          <w:rFonts w:ascii="Arial" w:hAnsi="Arial" w:cs="Arial"/>
-          <w:i/>
-          <w:iCs/>
-          <w:sz w:val="24"/>
-          <w:szCs w:val="24"/>
-        </w:rPr>
-        <w:t>Шевцов</w:t>
-      </w:r>
-    </w:p>
-    <w:p>
-      <w:pPr>
-        <w:spacing w:before="240" w:after="120"/>
+        </w:rPr>
+      </w:pPr>
+      <w:r>
         <w:rPr>
           <w:rFonts w:ascii="Arial" w:hAnsi="Arial" w:cs="Arial"/>
           <w:sz w:val="24"/>
           <w:szCs w:val="24"/>
         </w:rPr>
-      </w:pPr>
+        <w:t xml:space="preserve">Руководитель        ______________ </w:t>
+      </w:r>
       <w:r>
         <w:rPr>
           <w:rFonts w:ascii="Arial" w:hAnsi="Arial" w:cs="Arial"/>
-          <w:sz w:val="24"/>
-          <w:szCs w:val="24"/>
-        </w:rPr>
-        <w:t xml:space="preserve">Обучающийся        </w:t>
-      </w:r>
-      <w:r>
-        <w:rPr>
-          <w:rFonts w:ascii="Arial" w:hAnsi="Arial" w:cs="Arial"/>
-          <w:sz w:val="24"/>
-          <w:szCs w:val="24"/>
-        </w:rPr>
-        <w:t xml:space="preserve">______________ </w:t>
-      </w:r>
-      <w:r>
-        <w:rPr>
-          <w:rFonts w:ascii="Arial" w:hAnsi="Arial" w:cs="Arial"/>
-          <w:i/>
-          <w:iCs/>
-          <w:sz w:val="24"/>
-          <w:szCs w:val="24"/>
-        </w:rPr>
-        <w:t xml:space="preserve">ст. 3 курса оч. отд. </w:t>
-      </w:r>
-      <w:r>
-        <w:rPr>
-          <w:rFonts w:ascii="Arial" w:hAnsi="Arial" w:cs="Arial"/>
-          <w:i/>
-          <w:iCs/>
-          <w:sz w:val="24"/>
-          <w:szCs w:val="24"/>
-        </w:rPr>
-        <w:t>М</w:t>
-      </w:r>
-      <w:r>
-        <w:rPr>
-          <w:rFonts w:ascii="Arial" w:hAnsi="Arial" w:cs="Arial"/>
-          <w:i/>
-          <w:iCs/>
-          <w:sz w:val="24"/>
-          <w:szCs w:val="24"/>
-        </w:rPr>
-        <w:t xml:space="preserve">. </w:t>
-      </w:r>
-      <w:r>
-        <w:rPr>
-          <w:rFonts w:ascii="Arial" w:hAnsi="Arial" w:cs="Arial"/>
-          <w:i/>
-          <w:iCs/>
-          <w:sz w:val="24"/>
-          <w:szCs w:val="24"/>
-        </w:rPr>
-        <w:t>В</w:t>
-      </w:r>
-      <w:r>
-        <w:rPr>
-          <w:rFonts w:ascii="Arial" w:hAnsi="Arial" w:cs="Arial"/>
-          <w:i/>
-          <w:iCs/>
-          <w:sz w:val="24"/>
-          <w:szCs w:val="24"/>
-        </w:rPr>
-        <w:t xml:space="preserve">. </w:t>
-      </w:r>
-      <w:r>
-        <w:rPr>
-          <w:rFonts w:ascii="Arial" w:hAnsi="Arial" w:cs="Arial"/>
-          <w:i/>
-          <w:iCs/>
-          <w:sz w:val="24"/>
-          <w:szCs w:val="24"/>
-        </w:rPr>
-        <w:t>Гончаренко</w:t>
-      </w:r>
-    </w:p>
-    <w:p>
-      <w:pPr>
-        <w:spacing w:before="240" w:after="120"/>
-        <w:rPr>
-          <w:rFonts w:ascii="Arial" w:hAnsi="Arial" w:cs="Arial"/>
-          <w:sz w:val="24"/>
-          <w:szCs w:val="24"/>
-        </w:rPr>
-      </w:pPr>
-      <w:r>
-        <w:rPr>
-          <w:rFonts w:ascii="Arial" w:hAnsi="Arial" w:cs="Arial"/>
-          <w:sz w:val="24"/>
-          <w:szCs w:val="24"/>
-        </w:rPr>
-        <w:t xml:space="preserve">Обучающийся        </w:t>
-      </w:r>
-      <w:r>
-        <w:rPr>
-          <w:rFonts w:ascii="Arial" w:hAnsi="Arial" w:cs="Arial"/>
-          <w:sz w:val="24"/>
-          <w:szCs w:val="24"/>
-        </w:rPr>
-        <w:t>______________</w:t>
-      </w:r>
-      <w:r>
-        <w:rPr>
-          <w:rFonts w:ascii="Arial" w:hAnsi="Arial" w:cs="Arial"/>
-          <w:i/>
-          <w:iCs/>
-          <w:sz w:val="24"/>
-          <w:szCs w:val="24"/>
-        </w:rPr>
-        <w:t xml:space="preserve"> ст. 3 курса оч. отд. </w:t>
-      </w:r>
-      <w:r>
-        <w:rPr>
-          <w:rFonts w:ascii="Arial" w:hAnsi="Arial" w:cs="Arial"/>
-          <w:i/>
-          <w:iCs/>
-          <w:sz w:val="24"/>
-          <w:szCs w:val="24"/>
-        </w:rPr>
-        <w:t>М</w:t>
-      </w:r>
-      <w:r>
-        <w:rPr>
-          <w:rFonts w:ascii="Arial" w:hAnsi="Arial" w:cs="Arial"/>
-          <w:i/>
-          <w:iCs/>
-          <w:sz w:val="24"/>
-          <w:szCs w:val="24"/>
-        </w:rPr>
-        <w:t xml:space="preserve">. </w:t>
-      </w:r>
-      <w:r>
-        <w:rPr>
-          <w:rFonts w:ascii="Arial" w:hAnsi="Arial" w:cs="Arial"/>
-          <w:i/>
-          <w:iCs/>
-          <w:sz w:val="24"/>
-          <w:szCs w:val="24"/>
-        </w:rPr>
-        <w:t>С</w:t>
-      </w:r>
-      <w:r>
-        <w:rPr>
-          <w:rFonts w:ascii="Arial" w:hAnsi="Arial" w:cs="Arial"/>
-          <w:i/>
-          <w:iCs/>
-          <w:sz w:val="24"/>
-          <w:szCs w:val="24"/>
-        </w:rPr>
-        <w:t xml:space="preserve">. </w:t>
-      </w:r>
-      <w:r>
-        <w:rPr>
-          <w:rFonts w:ascii="Arial" w:hAnsi="Arial" w:cs="Arial"/>
-          <w:i/>
-          <w:iCs/>
-          <w:sz w:val="24"/>
-          <w:szCs w:val="24"/>
-        </w:rPr>
-        <w:t>Артемьев</w:t>
-      </w:r>
-    </w:p>
-    <w:p>
-      <w:pPr>
-        <w:spacing w:before="240" w:after="120"/>
-        <w:rPr>
-          <w:rFonts w:ascii="Arial" w:hAnsi="Arial" w:cs="Arial"/>
-          <w:i/>
-          <w:iCs/>
-        </w:rPr>
-      </w:pPr>
-      <w:r>
-        <w:rPr>
-          <w:rFonts w:ascii="Arial" w:hAnsi="Arial" w:cs="Arial"/>
-          <w:sz w:val="24"/>
-          <w:szCs w:val="24"/>
-        </w:rPr>
-        <w:t xml:space="preserve">Руководитель        ______________ </w:t>
-      </w:r>
-      <w:r>
-        <w:rPr>
-          <w:rFonts w:ascii="Arial" w:hAnsi="Arial" w:cs="Arial"/>
-          <w:i/>
-          <w:iCs/>
           <w:color w:val="000000" w:themeColor="text1"/>
           <w:sz w:val="24"/>
           <w:szCs w:val="24"/>
         </w:rPr>
-        <w:t>В.С. Тарасов, ст. преподаватель</w:t>
-      </w:r>
+        <w:t>В.С. Тарасов, ст. преподаватель _</w:t>
+      </w:r>
+      <w:proofErr w:type="gramStart"/>
       <w:r>
         <w:rPr>
           <w:rFonts w:ascii="Arial" w:hAnsi="Arial" w:cs="Arial"/>
-          <w:i/>
-          <w:iCs/>
           <w:color w:val="000000" w:themeColor="text1"/>
           <w:sz w:val="24"/>
           <w:szCs w:val="24"/>
         </w:rPr>
-        <w:t xml:space="preserve"> </w:t>
-      </w:r>
+        <w:t>_._</w:t>
+      </w:r>
+      <w:proofErr w:type="gramEnd"/>
       <w:r>
         <w:rPr>
           <w:rFonts w:ascii="Arial" w:hAnsi="Arial" w:cs="Arial"/>
-          <w:i/>
-          <w:iCs/>
-          <w:color w:val="000000" w:themeColor="text1"/>
-          <w:sz w:val="24"/>
-          <w:szCs w:val="24"/>
-        </w:rPr>
-        <w:t>_</w:t>
-      </w:r>
-      <w:proofErr w:type="gramStart"/>
-      <w:r>
-        <w:rPr>
-          <w:rFonts w:ascii="Arial" w:hAnsi="Arial" w:cs="Arial"/>
-          <w:i/>
-          <w:iCs/>
-          <w:color w:val="000000" w:themeColor="text1"/>
-          <w:sz w:val="24"/>
-          <w:szCs w:val="24"/>
-        </w:rPr>
-        <w:t>_._</w:t>
-      </w:r>
-      <w:proofErr w:type="gramEnd"/>
-      <w:r>
-        <w:rPr>
-          <w:rFonts w:ascii="Arial" w:hAnsi="Arial" w:cs="Arial"/>
-          <w:i/>
-          <w:iCs/>
           <w:color w:val="000000" w:themeColor="text1"/>
           <w:sz w:val="24"/>
           <w:szCs w:val="24"/>
@@ -6041,8 +5676,8 @@
         <w:tblLook w:val="04A0" w:firstRow="1" w:lastRow="0" w:firstColumn="1" w:lastColumn="0" w:noHBand="0" w:noVBand="1"/>
       </w:tblPr>
       <w:tblGrid>
-        <w:gridCol w:w="3686"/>
-        <w:gridCol w:w="5777"/>
+        <w:gridCol w:w="3641"/>
+        <w:gridCol w:w="5596"/>
       </w:tblGrid>
       <w:tr>
         <w:tc>
@@ -15761,9 +15396,6 @@
       <w:pStyle w:val="10"/>
       <w:lvlText w:val=""/>
       <w:lvlJc w:val="left"/>
-      <w:pPr>
-        <w:ind w:left="1800" w:hanging="360"/>
-      </w:pPr>
       <w:rPr>
         <w:rFonts w:ascii="Symbol" w:hAnsi="Symbol" w:hint="default"/>
         <w:b w:val="0"/>
@@ -15774,10 +15406,6 @@
         <w:smallCaps w:val="0"/>
         <w:strike w:val="0"/>
         <w:dstrike w:val="0"/>
-        <w:outline w:val="0"/>
-        <w:shadow w:val="0"/>
-        <w:emboss w:val="0"/>
-        <w:imprint w:val="0"/>
         <w:noProof w:val="0"/>
         <w:vanish w:val="0"/>
         <w:spacing w:val="0"/>
@@ -15788,6 +15416,19 @@
         <w:vertAlign w:val="baseline"/>
         <w:em w:val="none"/>
         <w:specVanish w:val="0"/>
+        <w14:shadow w14:blurRad="0" w14:dist="0" w14:dir="0" w14:sx="0" w14:sy="0" w14:kx="0" w14:ky="0" w14:algn="none">
+          <w14:srgbClr w14:val="000000"/>
+        </w14:shadow>
+        <w14:textOutline w14:w="0" w14:cap="rnd" w14:cmpd="sng" w14:algn="ctr">
+          <w14:noFill/>
+          <w14:prstDash w14:val="solid"/>
+          <w14:bevel/>
+        </w14:textOutline>
+        <w14:textFill>
+          <w14:solidFill>
+            <w14:srgbClr w14:val="000000"/>
+          </w14:solidFill>
+        </w14:textFill>
       </w:rPr>
     </w:lvl>
     <w:lvl w:ilvl="1" w:tplc="04190003" w:tentative="1">
